--- a/Requirements.docx
+++ b/Requirements.docx
@@ -203,12 +203,7 @@
               <w:pStyle w:val="RequirementID"/>
             </w:pPr>
             <w:r>
-              <w:t>SR</w:t>
-            </w:r>
-            <w:bookmarkStart w:id="0" w:name="_GoBack"/>
-            <w:bookmarkEnd w:id="0"/>
-            <w:r>
-              <w:t>S-</w:t>
+              <w:t>SRS-</w:t>
             </w:r>
             <w:r>
               <w:t xml:space="preserve"> RepeatEvent</w:t>
@@ -532,7 +527,7 @@
               <w:t>-0</w:t>
             </w:r>
             <w:r>
-              <w:t>5</w:t>
+              <w:t>4</w:t>
             </w:r>
             <w:r>
               <w:t xml:space="preserve">0 </w:t>
@@ -693,7 +688,7 @@
               <w:t>-0</w:t>
             </w:r>
             <w:r>
-              <w:t>6</w:t>
+              <w:t>5</w:t>
             </w:r>
             <w:r>
               <w:t xml:space="preserve">0 </w:t>
@@ -869,7 +864,7 @@
               <w:t>-0</w:t>
             </w:r>
             <w:r>
-              <w:t>7</w:t>
+              <w:t>6</w:t>
             </w:r>
             <w:r>
               <w:t xml:space="preserve">0 </w:t>
@@ -1028,7 +1023,7 @@
               <w:t>-0</w:t>
             </w:r>
             <w:r>
-              <w:t>8</w:t>
+              <w:t>7</w:t>
             </w:r>
             <w:r>
               <w:t xml:space="preserve">0 </w:t>
@@ -1130,6 +1125,782 @@
             </w:pPr>
             <w:r>
               <w:t>V2.0</w:t>
+            </w:r>
+          </w:p>
+        </w:tc>
+      </w:tr>
+    </w:tbl>
+    <w:p/>
+    <w:p>
+      <w:pPr>
+        <w:rPr>
+          <w:b/>
+          <w:sz w:val="28"/>
+          <w:szCs w:val="28"/>
+        </w:rPr>
+      </w:pPr>
+      <w:r>
+        <w:rPr>
+          <w:b/>
+          <w:sz w:val="28"/>
+          <w:szCs w:val="28"/>
+        </w:rPr>
+        <w:t>VERIFICATION:</w:t>
+      </w:r>
+    </w:p>
+    <w:tbl>
+      <w:tblPr>
+        <w:tblW w:w="9209" w:type="dxa"/>
+        <w:tblCellMar>
+          <w:left w:w="10" w:type="dxa"/>
+          <w:right w:w="10" w:type="dxa"/>
+        </w:tblCellMar>
+        <w:tblLook w:val="0000" w:firstRow="0" w:lastRow="0" w:firstColumn="0" w:lastColumn="0" w:noHBand="0" w:noVBand="0"/>
+      </w:tblPr>
+      <w:tblGrid>
+        <w:gridCol w:w="2263"/>
+        <w:gridCol w:w="5603"/>
+        <w:gridCol w:w="1343"/>
+      </w:tblGrid>
+      <w:tr>
+        <w:tblPrEx>
+          <w:tblCellMar>
+            <w:top w:w="0" w:type="dxa"/>
+            <w:bottom w:w="0" w:type="dxa"/>
+          </w:tblCellMar>
+        </w:tblPrEx>
+        <w:tc>
+          <w:tcPr>
+            <w:tcW w:w="2263" w:type="dxa"/>
+            <w:tcBorders>
+              <w:top w:val="single" w:sz="4" w:space="0" w:color="000000"/>
+              <w:left w:val="single" w:sz="4" w:space="0" w:color="000000"/>
+              <w:bottom w:val="single" w:sz="4" w:space="0" w:color="000000"/>
+              <w:right w:val="single" w:sz="4" w:space="0" w:color="000000"/>
+            </w:tcBorders>
+            <w:shd w:val="clear" w:color="auto" w:fill="auto"/>
+            <w:tcMar>
+              <w:top w:w="0" w:type="dxa"/>
+              <w:left w:w="108" w:type="dxa"/>
+              <w:bottom w:w="0" w:type="dxa"/>
+              <w:right w:w="108" w:type="dxa"/>
+            </w:tcMar>
+          </w:tcPr>
+          <w:p>
+            <w:pPr>
+              <w:rPr>
+                <w:b/>
+                <w:sz w:val="24"/>
+              </w:rPr>
+            </w:pPr>
+            <w:r>
+              <w:rPr>
+                <w:b/>
+                <w:sz w:val="24"/>
+              </w:rPr>
+              <w:t>Requirement ID</w:t>
+            </w:r>
+          </w:p>
+        </w:tc>
+        <w:tc>
+          <w:tcPr>
+            <w:tcW w:w="5603" w:type="dxa"/>
+            <w:tcBorders>
+              <w:top w:val="single" w:sz="4" w:space="0" w:color="000000"/>
+              <w:left w:val="single" w:sz="4" w:space="0" w:color="000000"/>
+              <w:bottom w:val="single" w:sz="4" w:space="0" w:color="000000"/>
+              <w:right w:val="single" w:sz="4" w:space="0" w:color="000000"/>
+            </w:tcBorders>
+            <w:shd w:val="clear" w:color="auto" w:fill="auto"/>
+            <w:tcMar>
+              <w:top w:w="0" w:type="dxa"/>
+              <w:left w:w="108" w:type="dxa"/>
+              <w:bottom w:w="0" w:type="dxa"/>
+              <w:right w:w="108" w:type="dxa"/>
+            </w:tcMar>
+          </w:tcPr>
+          <w:p>
+            <w:pPr>
+              <w:rPr>
+                <w:b/>
+                <w:sz w:val="24"/>
+              </w:rPr>
+            </w:pPr>
+            <w:r>
+              <w:rPr>
+                <w:b/>
+                <w:sz w:val="24"/>
+              </w:rPr>
+              <w:t>Requirement Title</w:t>
+            </w:r>
+          </w:p>
+        </w:tc>
+        <w:tc>
+          <w:tcPr>
+            <w:tcW w:w="1343" w:type="dxa"/>
+            <w:tcBorders>
+              <w:top w:val="single" w:sz="4" w:space="0" w:color="000000"/>
+              <w:left w:val="single" w:sz="4" w:space="0" w:color="000000"/>
+              <w:bottom w:val="single" w:sz="4" w:space="0" w:color="000000"/>
+              <w:right w:val="single" w:sz="4" w:space="0" w:color="000000"/>
+            </w:tcBorders>
+            <w:shd w:val="clear" w:color="auto" w:fill="auto"/>
+            <w:tcMar>
+              <w:top w:w="0" w:type="dxa"/>
+              <w:left w:w="108" w:type="dxa"/>
+              <w:bottom w:w="0" w:type="dxa"/>
+              <w:right w:w="108" w:type="dxa"/>
+            </w:tcMar>
+          </w:tcPr>
+          <w:p>
+            <w:pPr>
+              <w:rPr>
+                <w:b/>
+                <w:sz w:val="24"/>
+              </w:rPr>
+            </w:pPr>
+            <w:r>
+              <w:rPr>
+                <w:b/>
+                <w:sz w:val="24"/>
+              </w:rPr>
+              <w:t>Method</w:t>
+            </w:r>
+          </w:p>
+        </w:tc>
+      </w:tr>
+      <w:tr>
+        <w:tblPrEx>
+          <w:tblCellMar>
+            <w:top w:w="0" w:type="dxa"/>
+            <w:bottom w:w="0" w:type="dxa"/>
+          </w:tblCellMar>
+        </w:tblPrEx>
+        <w:tc>
+          <w:tcPr>
+            <w:tcW w:w="2263" w:type="dxa"/>
+            <w:tcBorders>
+              <w:top w:val="single" w:sz="4" w:space="0" w:color="000000"/>
+              <w:left w:val="single" w:sz="4" w:space="0" w:color="000000"/>
+              <w:bottom w:val="single" w:sz="4" w:space="0" w:color="000000"/>
+              <w:right w:val="single" w:sz="4" w:space="0" w:color="000000"/>
+            </w:tcBorders>
+            <w:shd w:val="clear" w:color="auto" w:fill="auto"/>
+            <w:tcMar>
+              <w:top w:w="0" w:type="dxa"/>
+              <w:left w:w="108" w:type="dxa"/>
+              <w:bottom w:w="0" w:type="dxa"/>
+              <w:right w:w="108" w:type="dxa"/>
+            </w:tcMar>
+          </w:tcPr>
+          <w:p>
+            <w:r>
+              <w:t>REQ-010</w:t>
+            </w:r>
+          </w:p>
+        </w:tc>
+        <w:tc>
+          <w:tcPr>
+            <w:tcW w:w="5603" w:type="dxa"/>
+            <w:tcBorders>
+              <w:top w:val="single" w:sz="4" w:space="0" w:color="000000"/>
+              <w:left w:val="single" w:sz="4" w:space="0" w:color="000000"/>
+              <w:bottom w:val="single" w:sz="4" w:space="0" w:color="000000"/>
+              <w:right w:val="single" w:sz="4" w:space="0" w:color="000000"/>
+            </w:tcBorders>
+            <w:shd w:val="clear" w:color="auto" w:fill="auto"/>
+            <w:tcMar>
+              <w:top w:w="0" w:type="dxa"/>
+              <w:left w:w="108" w:type="dxa"/>
+              <w:bottom w:w="0" w:type="dxa"/>
+              <w:right w:w="108" w:type="dxa"/>
+            </w:tcMar>
+          </w:tcPr>
+          <w:p>
+            <w:r>
+              <w:t xml:space="preserve">Verify that </w:t>
+            </w:r>
+          </w:p>
+        </w:tc>
+        <w:tc>
+          <w:tcPr>
+            <w:tcW w:w="1343" w:type="dxa"/>
+            <w:tcBorders>
+              <w:top w:val="single" w:sz="4" w:space="0" w:color="000000"/>
+              <w:left w:val="single" w:sz="4" w:space="0" w:color="000000"/>
+              <w:bottom w:val="single" w:sz="4" w:space="0" w:color="000000"/>
+              <w:right w:val="single" w:sz="4" w:space="0" w:color="000000"/>
+            </w:tcBorders>
+            <w:shd w:val="clear" w:color="auto" w:fill="auto"/>
+            <w:tcMar>
+              <w:top w:w="0" w:type="dxa"/>
+              <w:left w:w="108" w:type="dxa"/>
+              <w:bottom w:w="0" w:type="dxa"/>
+              <w:right w:w="108" w:type="dxa"/>
+            </w:tcMar>
+          </w:tcPr>
+          <w:p>
+            <w:pPr>
+              <w:jc w:val="center"/>
+              <w:rPr>
+                <w:b/>
+              </w:rPr>
+            </w:pPr>
+          </w:p>
+        </w:tc>
+      </w:tr>
+      <w:tr>
+        <w:tblPrEx>
+          <w:tblCellMar>
+            <w:top w:w="0" w:type="dxa"/>
+            <w:bottom w:w="0" w:type="dxa"/>
+          </w:tblCellMar>
+        </w:tblPrEx>
+        <w:tc>
+          <w:tcPr>
+            <w:tcW w:w="2263" w:type="dxa"/>
+            <w:tcBorders>
+              <w:top w:val="single" w:sz="4" w:space="0" w:color="000000"/>
+              <w:left w:val="single" w:sz="4" w:space="0" w:color="000000"/>
+              <w:bottom w:val="single" w:sz="4" w:space="0" w:color="000000"/>
+              <w:right w:val="single" w:sz="4" w:space="0" w:color="000000"/>
+            </w:tcBorders>
+            <w:shd w:val="clear" w:color="auto" w:fill="auto"/>
+            <w:tcMar>
+              <w:top w:w="0" w:type="dxa"/>
+              <w:left w:w="108" w:type="dxa"/>
+              <w:bottom w:w="0" w:type="dxa"/>
+              <w:right w:w="108" w:type="dxa"/>
+            </w:tcMar>
+          </w:tcPr>
+          <w:p>
+            <w:r>
+              <w:t>REQ-020</w:t>
+            </w:r>
+          </w:p>
+        </w:tc>
+        <w:tc>
+          <w:tcPr>
+            <w:tcW w:w="5603" w:type="dxa"/>
+            <w:tcBorders>
+              <w:top w:val="single" w:sz="4" w:space="0" w:color="000000"/>
+              <w:left w:val="single" w:sz="4" w:space="0" w:color="000000"/>
+              <w:bottom w:val="single" w:sz="4" w:space="0" w:color="000000"/>
+              <w:right w:val="single" w:sz="4" w:space="0" w:color="000000"/>
+            </w:tcBorders>
+            <w:shd w:val="clear" w:color="auto" w:fill="auto"/>
+            <w:tcMar>
+              <w:top w:w="0" w:type="dxa"/>
+              <w:left w:w="108" w:type="dxa"/>
+              <w:bottom w:w="0" w:type="dxa"/>
+              <w:right w:w="108" w:type="dxa"/>
+            </w:tcMar>
+          </w:tcPr>
+          <w:p>
+            <w:r>
+              <w:t xml:space="preserve">Verify that </w:t>
+            </w:r>
+            <w:bookmarkStart w:id="0" w:name="_GoBack"/>
+            <w:bookmarkEnd w:id="0"/>
+          </w:p>
+        </w:tc>
+        <w:tc>
+          <w:tcPr>
+            <w:tcW w:w="1343" w:type="dxa"/>
+            <w:tcBorders>
+              <w:top w:val="single" w:sz="4" w:space="0" w:color="000000"/>
+              <w:left w:val="single" w:sz="4" w:space="0" w:color="000000"/>
+              <w:bottom w:val="single" w:sz="4" w:space="0" w:color="000000"/>
+              <w:right w:val="single" w:sz="4" w:space="0" w:color="000000"/>
+            </w:tcBorders>
+            <w:shd w:val="clear" w:color="auto" w:fill="auto"/>
+            <w:tcMar>
+              <w:top w:w="0" w:type="dxa"/>
+              <w:left w:w="108" w:type="dxa"/>
+              <w:bottom w:w="0" w:type="dxa"/>
+              <w:right w:w="108" w:type="dxa"/>
+            </w:tcMar>
+          </w:tcPr>
+          <w:p>
+            <w:pPr>
+              <w:jc w:val="center"/>
+              <w:rPr>
+                <w:b/>
+              </w:rPr>
+            </w:pPr>
+          </w:p>
+        </w:tc>
+      </w:tr>
+      <w:tr>
+        <w:tblPrEx>
+          <w:tblCellMar>
+            <w:top w:w="0" w:type="dxa"/>
+            <w:bottom w:w="0" w:type="dxa"/>
+          </w:tblCellMar>
+        </w:tblPrEx>
+        <w:tc>
+          <w:tcPr>
+            <w:tcW w:w="2263" w:type="dxa"/>
+            <w:tcBorders>
+              <w:top w:val="single" w:sz="4" w:space="0" w:color="000000"/>
+              <w:left w:val="single" w:sz="4" w:space="0" w:color="000000"/>
+              <w:bottom w:val="single" w:sz="4" w:space="0" w:color="000000"/>
+              <w:right w:val="single" w:sz="4" w:space="0" w:color="000000"/>
+            </w:tcBorders>
+            <w:shd w:val="clear" w:color="auto" w:fill="auto"/>
+            <w:tcMar>
+              <w:top w:w="0" w:type="dxa"/>
+              <w:left w:w="108" w:type="dxa"/>
+              <w:bottom w:w="0" w:type="dxa"/>
+              <w:right w:w="108" w:type="dxa"/>
+            </w:tcMar>
+          </w:tcPr>
+          <w:p>
+            <w:r>
+              <w:t>REQ-030</w:t>
+            </w:r>
+          </w:p>
+        </w:tc>
+        <w:tc>
+          <w:tcPr>
+            <w:tcW w:w="5603" w:type="dxa"/>
+            <w:tcBorders>
+              <w:top w:val="single" w:sz="4" w:space="0" w:color="000000"/>
+              <w:left w:val="single" w:sz="4" w:space="0" w:color="000000"/>
+              <w:bottom w:val="single" w:sz="4" w:space="0" w:color="000000"/>
+              <w:right w:val="single" w:sz="4" w:space="0" w:color="000000"/>
+            </w:tcBorders>
+            <w:shd w:val="clear" w:color="auto" w:fill="auto"/>
+            <w:tcMar>
+              <w:top w:w="0" w:type="dxa"/>
+              <w:left w:w="108" w:type="dxa"/>
+              <w:bottom w:w="0" w:type="dxa"/>
+              <w:right w:w="108" w:type="dxa"/>
+            </w:tcMar>
+          </w:tcPr>
+          <w:p>
+            <w:r>
+              <w:t>It is verified</w:t>
+            </w:r>
+            <w:r>
+              <w:t xml:space="preserve"> that</w:t>
+            </w:r>
+            <w:r>
+              <w:t xml:space="preserve"> user gets notif</w:t>
+            </w:r>
+            <w:r>
+              <w:t>ication</w:t>
+            </w:r>
+            <w:r>
+              <w:t xml:space="preserve"> when the before the event  </w:t>
+            </w:r>
+            <w:r>
+              <w:t xml:space="preserve"> </w:t>
+            </w:r>
+            <w:r>
+              <w:t xml:space="preserve">they wish to </w:t>
+            </w:r>
+            <w:proofErr w:type="gramStart"/>
+            <w:r>
+              <w:t>reminded</w:t>
+            </w:r>
+            <w:proofErr w:type="gramEnd"/>
+          </w:p>
+        </w:tc>
+        <w:tc>
+          <w:tcPr>
+            <w:tcW w:w="1343" w:type="dxa"/>
+            <w:tcBorders>
+              <w:top w:val="single" w:sz="4" w:space="0" w:color="000000"/>
+              <w:left w:val="single" w:sz="4" w:space="0" w:color="000000"/>
+              <w:bottom w:val="single" w:sz="4" w:space="0" w:color="000000"/>
+              <w:right w:val="single" w:sz="4" w:space="0" w:color="000000"/>
+            </w:tcBorders>
+            <w:shd w:val="clear" w:color="auto" w:fill="auto"/>
+            <w:tcMar>
+              <w:top w:w="0" w:type="dxa"/>
+              <w:left w:w="108" w:type="dxa"/>
+              <w:bottom w:w="0" w:type="dxa"/>
+              <w:right w:w="108" w:type="dxa"/>
+            </w:tcMar>
+          </w:tcPr>
+          <w:p>
+            <w:pPr>
+              <w:jc w:val="center"/>
+              <w:rPr>
+                <w:b/>
+              </w:rPr>
+            </w:pPr>
+            <w:r>
+              <w:rPr>
+                <w:b/>
+              </w:rPr>
+              <w:t>D</w:t>
+            </w:r>
+          </w:p>
+        </w:tc>
+      </w:tr>
+      <w:tr>
+        <w:tblPrEx>
+          <w:tblCellMar>
+            <w:top w:w="0" w:type="dxa"/>
+            <w:bottom w:w="0" w:type="dxa"/>
+          </w:tblCellMar>
+        </w:tblPrEx>
+        <w:tc>
+          <w:tcPr>
+            <w:tcW w:w="2263" w:type="dxa"/>
+            <w:tcBorders>
+              <w:top w:val="single" w:sz="4" w:space="0" w:color="000000"/>
+              <w:left w:val="single" w:sz="4" w:space="0" w:color="000000"/>
+              <w:bottom w:val="single" w:sz="4" w:space="0" w:color="000000"/>
+              <w:right w:val="single" w:sz="4" w:space="0" w:color="000000"/>
+            </w:tcBorders>
+            <w:shd w:val="clear" w:color="auto" w:fill="auto"/>
+            <w:tcMar>
+              <w:top w:w="0" w:type="dxa"/>
+              <w:left w:w="108" w:type="dxa"/>
+              <w:bottom w:w="0" w:type="dxa"/>
+              <w:right w:w="108" w:type="dxa"/>
+            </w:tcMar>
+          </w:tcPr>
+          <w:p>
+            <w:r>
+              <w:t>REQ-040</w:t>
+            </w:r>
+          </w:p>
+        </w:tc>
+        <w:tc>
+          <w:tcPr>
+            <w:tcW w:w="5603" w:type="dxa"/>
+            <w:tcBorders>
+              <w:top w:val="single" w:sz="4" w:space="0" w:color="000000"/>
+              <w:left w:val="single" w:sz="4" w:space="0" w:color="000000"/>
+              <w:bottom w:val="single" w:sz="4" w:space="0" w:color="000000"/>
+              <w:right w:val="single" w:sz="4" w:space="0" w:color="000000"/>
+            </w:tcBorders>
+            <w:shd w:val="clear" w:color="auto" w:fill="auto"/>
+            <w:tcMar>
+              <w:top w:w="0" w:type="dxa"/>
+              <w:left w:w="108" w:type="dxa"/>
+              <w:bottom w:w="0" w:type="dxa"/>
+              <w:right w:w="108" w:type="dxa"/>
+            </w:tcMar>
+          </w:tcPr>
+          <w:p>
+            <w:r>
+              <w:t xml:space="preserve">Verify that </w:t>
+            </w:r>
+            <w:r>
+              <w:t>system notified for event clash</w:t>
+            </w:r>
+          </w:p>
+        </w:tc>
+        <w:tc>
+          <w:tcPr>
+            <w:tcW w:w="1343" w:type="dxa"/>
+            <w:tcBorders>
+              <w:top w:val="single" w:sz="4" w:space="0" w:color="000000"/>
+              <w:left w:val="single" w:sz="4" w:space="0" w:color="000000"/>
+              <w:bottom w:val="single" w:sz="4" w:space="0" w:color="000000"/>
+              <w:right w:val="single" w:sz="4" w:space="0" w:color="000000"/>
+            </w:tcBorders>
+            <w:shd w:val="clear" w:color="auto" w:fill="auto"/>
+            <w:tcMar>
+              <w:top w:w="0" w:type="dxa"/>
+              <w:left w:w="108" w:type="dxa"/>
+              <w:bottom w:w="0" w:type="dxa"/>
+              <w:right w:w="108" w:type="dxa"/>
+            </w:tcMar>
+          </w:tcPr>
+          <w:p>
+            <w:pPr>
+              <w:jc w:val="center"/>
+              <w:rPr>
+                <w:b/>
+              </w:rPr>
+            </w:pPr>
+            <w:r>
+              <w:rPr>
+                <w:b/>
+              </w:rPr>
+              <w:t>D</w:t>
+            </w:r>
+          </w:p>
+        </w:tc>
+      </w:tr>
+      <w:tr>
+        <w:tblPrEx>
+          <w:tblCellMar>
+            <w:top w:w="0" w:type="dxa"/>
+            <w:bottom w:w="0" w:type="dxa"/>
+          </w:tblCellMar>
+        </w:tblPrEx>
+        <w:tc>
+          <w:tcPr>
+            <w:tcW w:w="2263" w:type="dxa"/>
+            <w:tcBorders>
+              <w:top w:val="single" w:sz="4" w:space="0" w:color="000000"/>
+              <w:left w:val="single" w:sz="4" w:space="0" w:color="000000"/>
+              <w:bottom w:val="single" w:sz="4" w:space="0" w:color="000000"/>
+              <w:right w:val="single" w:sz="4" w:space="0" w:color="000000"/>
+            </w:tcBorders>
+            <w:shd w:val="clear" w:color="auto" w:fill="auto"/>
+            <w:tcMar>
+              <w:top w:w="0" w:type="dxa"/>
+              <w:left w:w="108" w:type="dxa"/>
+              <w:bottom w:w="0" w:type="dxa"/>
+              <w:right w:w="108" w:type="dxa"/>
+            </w:tcMar>
+          </w:tcPr>
+          <w:p>
+            <w:r>
+              <w:t>REQ-050</w:t>
+            </w:r>
+          </w:p>
+        </w:tc>
+        <w:tc>
+          <w:tcPr>
+            <w:tcW w:w="5603" w:type="dxa"/>
+            <w:tcBorders>
+              <w:top w:val="single" w:sz="4" w:space="0" w:color="000000"/>
+              <w:left w:val="single" w:sz="4" w:space="0" w:color="000000"/>
+              <w:bottom w:val="single" w:sz="4" w:space="0" w:color="000000"/>
+              <w:right w:val="single" w:sz="4" w:space="0" w:color="000000"/>
+            </w:tcBorders>
+            <w:shd w:val="clear" w:color="auto" w:fill="auto"/>
+            <w:tcMar>
+              <w:top w:w="0" w:type="dxa"/>
+              <w:left w:w="108" w:type="dxa"/>
+              <w:bottom w:w="0" w:type="dxa"/>
+              <w:right w:w="108" w:type="dxa"/>
+            </w:tcMar>
+          </w:tcPr>
+          <w:p>
+            <w:r>
+              <w:t xml:space="preserve">It is verified </w:t>
+            </w:r>
+            <w:r>
+              <w:t>teacher created common event which can be seen by all the students</w:t>
+            </w:r>
+          </w:p>
+        </w:tc>
+        <w:tc>
+          <w:tcPr>
+            <w:tcW w:w="1343" w:type="dxa"/>
+            <w:tcBorders>
+              <w:top w:val="single" w:sz="4" w:space="0" w:color="000000"/>
+              <w:left w:val="single" w:sz="4" w:space="0" w:color="000000"/>
+              <w:bottom w:val="single" w:sz="4" w:space="0" w:color="000000"/>
+              <w:right w:val="single" w:sz="4" w:space="0" w:color="000000"/>
+            </w:tcBorders>
+            <w:shd w:val="clear" w:color="auto" w:fill="auto"/>
+            <w:tcMar>
+              <w:top w:w="0" w:type="dxa"/>
+              <w:left w:w="108" w:type="dxa"/>
+              <w:bottom w:w="0" w:type="dxa"/>
+              <w:right w:w="108" w:type="dxa"/>
+            </w:tcMar>
+          </w:tcPr>
+          <w:p>
+            <w:pPr>
+              <w:jc w:val="center"/>
+              <w:rPr>
+                <w:b/>
+              </w:rPr>
+            </w:pPr>
+            <w:r>
+              <w:rPr>
+                <w:b/>
+              </w:rPr>
+              <w:t>I</w:t>
+            </w:r>
+          </w:p>
+        </w:tc>
+      </w:tr>
+      <w:tr>
+        <w:tblPrEx>
+          <w:tblCellMar>
+            <w:top w:w="0" w:type="dxa"/>
+            <w:bottom w:w="0" w:type="dxa"/>
+          </w:tblCellMar>
+        </w:tblPrEx>
+        <w:tc>
+          <w:tcPr>
+            <w:tcW w:w="2263" w:type="dxa"/>
+            <w:tcBorders>
+              <w:top w:val="single" w:sz="4" w:space="0" w:color="000000"/>
+              <w:left w:val="single" w:sz="4" w:space="0" w:color="000000"/>
+              <w:bottom w:val="single" w:sz="4" w:space="0" w:color="000000"/>
+              <w:right w:val="single" w:sz="4" w:space="0" w:color="000000"/>
+            </w:tcBorders>
+            <w:shd w:val="clear" w:color="auto" w:fill="auto"/>
+            <w:tcMar>
+              <w:top w:w="0" w:type="dxa"/>
+              <w:left w:w="108" w:type="dxa"/>
+              <w:bottom w:w="0" w:type="dxa"/>
+              <w:right w:w="108" w:type="dxa"/>
+            </w:tcMar>
+          </w:tcPr>
+          <w:p>
+            <w:r>
+              <w:t>REQ-060</w:t>
+            </w:r>
+          </w:p>
+        </w:tc>
+        <w:tc>
+          <w:tcPr>
+            <w:tcW w:w="5603" w:type="dxa"/>
+            <w:tcBorders>
+              <w:top w:val="single" w:sz="4" w:space="0" w:color="000000"/>
+              <w:left w:val="single" w:sz="4" w:space="0" w:color="000000"/>
+              <w:bottom w:val="single" w:sz="4" w:space="0" w:color="000000"/>
+              <w:right w:val="single" w:sz="4" w:space="0" w:color="000000"/>
+            </w:tcBorders>
+            <w:shd w:val="clear" w:color="auto" w:fill="auto"/>
+            <w:tcMar>
+              <w:top w:w="0" w:type="dxa"/>
+              <w:left w:w="108" w:type="dxa"/>
+              <w:bottom w:w="0" w:type="dxa"/>
+              <w:right w:w="108" w:type="dxa"/>
+            </w:tcMar>
+          </w:tcPr>
+          <w:p>
+            <w:r>
+              <w:t>Verify that</w:t>
+            </w:r>
+            <w:r>
+              <w:t xml:space="preserve"> student can add personal events in the digital diary</w:t>
+            </w:r>
+          </w:p>
+        </w:tc>
+        <w:tc>
+          <w:tcPr>
+            <w:tcW w:w="1343" w:type="dxa"/>
+            <w:tcBorders>
+              <w:top w:val="single" w:sz="4" w:space="0" w:color="000000"/>
+              <w:left w:val="single" w:sz="4" w:space="0" w:color="000000"/>
+              <w:bottom w:val="single" w:sz="4" w:space="0" w:color="000000"/>
+              <w:right w:val="single" w:sz="4" w:space="0" w:color="000000"/>
+            </w:tcBorders>
+            <w:shd w:val="clear" w:color="auto" w:fill="auto"/>
+            <w:tcMar>
+              <w:top w:w="0" w:type="dxa"/>
+              <w:left w:w="108" w:type="dxa"/>
+              <w:bottom w:w="0" w:type="dxa"/>
+              <w:right w:w="108" w:type="dxa"/>
+            </w:tcMar>
+          </w:tcPr>
+          <w:p>
+            <w:pPr>
+              <w:jc w:val="center"/>
+              <w:rPr>
+                <w:b/>
+              </w:rPr>
+            </w:pPr>
+            <w:r>
+              <w:rPr>
+                <w:b/>
+              </w:rPr>
+              <w:t>I</w:t>
+            </w:r>
+          </w:p>
+        </w:tc>
+      </w:tr>
+      <w:tr>
+        <w:tblPrEx>
+          <w:tblCellMar>
+            <w:top w:w="0" w:type="dxa"/>
+            <w:bottom w:w="0" w:type="dxa"/>
+          </w:tblCellMar>
+        </w:tblPrEx>
+        <w:tc>
+          <w:tcPr>
+            <w:tcW w:w="2263" w:type="dxa"/>
+            <w:tcBorders>
+              <w:top w:val="single" w:sz="4" w:space="0" w:color="000000"/>
+              <w:left w:val="single" w:sz="4" w:space="0" w:color="000000"/>
+              <w:bottom w:val="single" w:sz="4" w:space="0" w:color="000000"/>
+              <w:right w:val="single" w:sz="4" w:space="0" w:color="000000"/>
+            </w:tcBorders>
+            <w:shd w:val="clear" w:color="auto" w:fill="auto"/>
+            <w:tcMar>
+              <w:top w:w="0" w:type="dxa"/>
+              <w:left w:w="108" w:type="dxa"/>
+              <w:bottom w:w="0" w:type="dxa"/>
+              <w:right w:w="108" w:type="dxa"/>
+            </w:tcMar>
+          </w:tcPr>
+          <w:p>
+            <w:r>
+              <w:t>REQ-0</w:t>
+            </w:r>
+            <w:r>
+              <w:t>7</w:t>
+            </w:r>
+            <w:r>
+              <w:t>0</w:t>
+            </w:r>
+          </w:p>
+        </w:tc>
+        <w:tc>
+          <w:tcPr>
+            <w:tcW w:w="5603" w:type="dxa"/>
+            <w:tcBorders>
+              <w:top w:val="single" w:sz="4" w:space="0" w:color="000000"/>
+              <w:left w:val="single" w:sz="4" w:space="0" w:color="000000"/>
+              <w:bottom w:val="single" w:sz="4" w:space="0" w:color="000000"/>
+              <w:right w:val="single" w:sz="4" w:space="0" w:color="000000"/>
+            </w:tcBorders>
+            <w:shd w:val="clear" w:color="auto" w:fill="auto"/>
+            <w:tcMar>
+              <w:top w:w="0" w:type="dxa"/>
+              <w:left w:w="108" w:type="dxa"/>
+              <w:bottom w:w="0" w:type="dxa"/>
+              <w:right w:w="108" w:type="dxa"/>
+            </w:tcMar>
+          </w:tcPr>
+          <w:p>
+            <w:r>
+              <w:t xml:space="preserve">Verify that the user </w:t>
+            </w:r>
+            <w:r>
+              <w:t>gets</w:t>
+            </w:r>
+            <w:r>
+              <w:t xml:space="preserve"> notified from the system</w:t>
+            </w:r>
+          </w:p>
+        </w:tc>
+        <w:tc>
+          <w:tcPr>
+            <w:tcW w:w="1343" w:type="dxa"/>
+            <w:tcBorders>
+              <w:top w:val="single" w:sz="4" w:space="0" w:color="000000"/>
+              <w:left w:val="single" w:sz="4" w:space="0" w:color="000000"/>
+              <w:bottom w:val="single" w:sz="4" w:space="0" w:color="000000"/>
+              <w:right w:val="single" w:sz="4" w:space="0" w:color="000000"/>
+            </w:tcBorders>
+            <w:shd w:val="clear" w:color="auto" w:fill="auto"/>
+            <w:tcMar>
+              <w:top w:w="0" w:type="dxa"/>
+              <w:left w:w="108" w:type="dxa"/>
+              <w:bottom w:w="0" w:type="dxa"/>
+              <w:right w:w="108" w:type="dxa"/>
+            </w:tcMar>
+          </w:tcPr>
+          <w:p>
+            <w:pPr>
+              <w:jc w:val="center"/>
+              <w:rPr>
+                <w:b/>
+              </w:rPr>
+            </w:pPr>
+            <w:r>
+              <w:rPr>
+                <w:b/>
+              </w:rPr>
+              <w:t>D</w:t>
             </w:r>
           </w:p>
         </w:tc>

--- a/Requirements.docx
+++ b/Requirements.docx
@@ -1163,12 +1163,6 @@
         <w:gridCol w:w="1343"/>
       </w:tblGrid>
       <w:tr>
-        <w:tblPrEx>
-          <w:tblCellMar>
-            <w:top w:w="0" w:type="dxa"/>
-            <w:bottom w:w="0" w:type="dxa"/>
-          </w:tblCellMar>
-        </w:tblPrEx>
         <w:tc>
           <w:tcPr>
             <w:tcW w:w="2263" w:type="dxa"/>
@@ -1270,12 +1264,6 @@
         </w:tc>
       </w:tr>
       <w:tr>
-        <w:tblPrEx>
-          <w:tblCellMar>
-            <w:top w:w="0" w:type="dxa"/>
-            <w:bottom w:w="0" w:type="dxa"/>
-          </w:tblCellMar>
-        </w:tblPrEx>
         <w:tc>
           <w:tcPr>
             <w:tcW w:w="2263" w:type="dxa"/>
@@ -1320,6 +1308,11 @@
             <w:r>
               <w:t xml:space="preserve">Verify that </w:t>
             </w:r>
+            <w:r>
+              <w:t xml:space="preserve"> system allows user to add one off event.</w:t>
+            </w:r>
+            <w:bookmarkStart w:id="0" w:name="_GoBack"/>
+            <w:bookmarkEnd w:id="0"/>
           </w:p>
         </w:tc>
         <w:tc>
@@ -1346,16 +1339,16 @@
                 <w:b/>
               </w:rPr>
             </w:pPr>
-          </w:p>
-        </w:tc>
-      </w:tr>
-      <w:tr>
-        <w:tblPrEx>
-          <w:tblCellMar>
-            <w:top w:w="0" w:type="dxa"/>
-            <w:bottom w:w="0" w:type="dxa"/>
-          </w:tblCellMar>
-        </w:tblPrEx>
+            <w:r>
+              <w:rPr>
+                <w:b/>
+              </w:rPr>
+              <w:t>D</w:t>
+            </w:r>
+          </w:p>
+        </w:tc>
+      </w:tr>
+      <w:tr>
         <w:tc>
           <w:tcPr>
             <w:tcW w:w="2263" w:type="dxa"/>
@@ -1400,8 +1393,9 @@
             <w:r>
               <w:t xml:space="preserve">Verify that </w:t>
             </w:r>
-            <w:bookmarkStart w:id="0" w:name="_GoBack"/>
-            <w:bookmarkEnd w:id="0"/>
+            <w:r>
+              <w:t>the user can add repeated events in the system</w:t>
+            </w:r>
           </w:p>
         </w:tc>
         <w:tc>
@@ -1428,16 +1422,16 @@
                 <w:b/>
               </w:rPr>
             </w:pPr>
-          </w:p>
-        </w:tc>
-      </w:tr>
-      <w:tr>
-        <w:tblPrEx>
-          <w:tblCellMar>
-            <w:top w:w="0" w:type="dxa"/>
-            <w:bottom w:w="0" w:type="dxa"/>
-          </w:tblCellMar>
-        </w:tblPrEx>
+            <w:r>
+              <w:rPr>
+                <w:b/>
+              </w:rPr>
+              <w:t>D</w:t>
+            </w:r>
+          </w:p>
+        </w:tc>
+      </w:tr>
+      <w:tr>
         <w:tc>
           <w:tcPr>
             <w:tcW w:w="2263" w:type="dxa"/>
@@ -1498,13 +1492,14 @@
               <w:t xml:space="preserve"> </w:t>
             </w:r>
             <w:r>
-              <w:t xml:space="preserve">they wish to </w:t>
-            </w:r>
-            <w:proofErr w:type="gramStart"/>
-            <w:r>
-              <w:t>reminded</w:t>
-            </w:r>
-            <w:proofErr w:type="gramEnd"/>
+              <w:t>they wish to</w:t>
+            </w:r>
+            <w:r>
+              <w:t xml:space="preserve"> be</w:t>
+            </w:r>
+            <w:r>
+              <w:t xml:space="preserve"> reminded</w:t>
+            </w:r>
           </w:p>
         </w:tc>
         <w:tc>
@@ -1541,12 +1536,6 @@
         </w:tc>
       </w:tr>
       <w:tr>
-        <w:tblPrEx>
-          <w:tblCellMar>
-            <w:top w:w="0" w:type="dxa"/>
-            <w:bottom w:w="0" w:type="dxa"/>
-          </w:tblCellMar>
-        </w:tblPrEx>
         <w:tc>
           <w:tcPr>
             <w:tcW w:w="2263" w:type="dxa"/>
@@ -1630,12 +1619,6 @@
         </w:tc>
       </w:tr>
       <w:tr>
-        <w:tblPrEx>
-          <w:tblCellMar>
-            <w:top w:w="0" w:type="dxa"/>
-            <w:bottom w:w="0" w:type="dxa"/>
-          </w:tblCellMar>
-        </w:tblPrEx>
         <w:tc>
           <w:tcPr>
             <w:tcW w:w="2263" w:type="dxa"/>
@@ -1719,12 +1702,6 @@
         </w:tc>
       </w:tr>
       <w:tr>
-        <w:tblPrEx>
-          <w:tblCellMar>
-            <w:top w:w="0" w:type="dxa"/>
-            <w:bottom w:w="0" w:type="dxa"/>
-          </w:tblCellMar>
-        </w:tblPrEx>
         <w:tc>
           <w:tcPr>
             <w:tcW w:w="2263" w:type="dxa"/>
@@ -1808,12 +1785,6 @@
         </w:tc>
       </w:tr>
       <w:tr>
-        <w:tblPrEx>
-          <w:tblCellMar>
-            <w:top w:w="0" w:type="dxa"/>
-            <w:bottom w:w="0" w:type="dxa"/>
-          </w:tblCellMar>
-        </w:tblPrEx>
         <w:tc>
           <w:tcPr>
             <w:tcW w:w="2263" w:type="dxa"/>
@@ -1833,13 +1804,7 @@
           </w:tcPr>
           <w:p>
             <w:r>
-              <w:t>REQ-0</w:t>
-            </w:r>
-            <w:r>
-              <w:t>7</w:t>
-            </w:r>
-            <w:r>
-              <w:t>0</w:t>
+              <w:t>REQ-070</w:t>
             </w:r>
           </w:p>
         </w:tc>
@@ -1862,13 +1827,7 @@
           </w:tcPr>
           <w:p>
             <w:r>
-              <w:t xml:space="preserve">Verify that the user </w:t>
-            </w:r>
-            <w:r>
-              <w:t>gets</w:t>
-            </w:r>
-            <w:r>
-              <w:t xml:space="preserve"> notified from the system</w:t>
+              <w:t>Verify that the user gets notified from the system</w:t>
             </w:r>
           </w:p>
         </w:tc>
